--- a/proposal edits/1.Hillert proposal comments (AutoRecovered).docx
+++ b/proposal edits/1.Hillert proposal comments (AutoRecovered).docx
@@ -31,8 +31,13 @@
         <w:pStyle w:val="Subtitle"/>
       </w:pPr>
       <w:r>
-        <w:t>Master’s student thesis proposal for Western Carolina Universtiy</w:t>
-      </w:r>
+        <w:t xml:space="preserve">Master’s student thesis proposal for Western Carolina </w:t>
+      </w:r>
+      <w:proofErr w:type="spellStart"/>
+      <w:r>
+        <w:t>Universtiy</w:t>
+      </w:r>
+      <w:proofErr w:type="spellEnd"/>
     </w:p>
     <w:p>
       <w:pPr>
@@ -42,7 +47,11 @@
         </w:rPr>
       </w:pPr>
       <w:r>
-        <w:t>J. Ted Hillert</w:t>
+        <w:t xml:space="preserve">J. Ted </w:t>
+      </w:r>
+      <w:proofErr w:type="spellStart"/>
+      <w:r>
+        <w:t>Hillert</w:t>
       </w:r>
     </w:p>
     <w:p>
@@ -51,13 +60,8 @@
         <w:rPr>
           <w:del w:id="3" w:author="John Hillert" w:date="2023-01-24T19:38:00Z"/>
         </w:rPr>
-        <w:pPrChange w:id="4" w:author="John Hillert" w:date="2023-01-24T19:38:00Z">
-          <w:pPr>
-            <w:pStyle w:val="FirstParagraph"/>
-          </w:pPr>
-        </w:pPrChange>
-      </w:pPr>
-      <w:del w:id="5" w:author="John Hillert" w:date="2023-01-24T19:38:00Z">
+      </w:pPr>
+      <w:del w:id="4" w:author="John Hillert" w:date="2023-01-24T19:38:00Z">
         <w:r>
           <w:rPr>
             <w:b/>
@@ -81,18 +85,58 @@
     </w:p>
     <w:p>
       <w:pPr>
+        <w:pStyle w:val="FirstParagraph"/>
+        <w:rPr>
+          <w:ins w:id="5" w:author="John Hillert" w:date="2023-01-24T21:32:00Z"/>
+        </w:rPr>
+      </w:pPr>
+      <w:ins w:id="6" w:author="John Hillert" w:date="2023-01-24T21:32:00Z">
+        <w:r>
+          <w:rPr>
+            <w:i/>
+            <w:iCs/>
+          </w:rPr>
+          <w:t>Disclaimer</w:t>
+        </w:r>
+        <w:proofErr w:type="spellEnd"/>
+        <w:r>
+          <w:rPr>
+            <w:i/>
+            <w:iCs/>
+          </w:rPr>
+          <w:t>: So long as I keep my ducks in a row, I plan to have a  draft with preliminary analysis by MARCH.</w:t>
+        </w:r>
+      </w:ins>
+    </w:p>
+    <w:p>
+      <w:pPr>
+        <w:pStyle w:val="BodyText"/>
+        <w:rPr>
+          <w:ins w:id="7" w:author="John Hillert" w:date="2023-01-24T21:32:00Z"/>
+        </w:rPr>
+        <w:pPrChange w:id="8" w:author="John Hillert" w:date="2023-01-24T21:32:00Z">
+          <w:pPr>
+            <w:pStyle w:val="FirstParagraph"/>
+          </w:pPr>
+        </w:pPrChange>
+      </w:pPr>
+    </w:p>
+    <w:p>
+      <w:pPr>
         <w:pStyle w:val="Heading1"/>
       </w:pPr>
-      <w:bookmarkStart w:id="6" w:name="introduction"/>
+      <w:bookmarkStart w:id="9" w:name="introduction"/>
+      <w:proofErr w:type="spellStart"/>
       <w:r>
         <w:t>INTRODUCTION</w:t>
       </w:r>
+      <w:proofErr w:type="spellEnd"/>
     </w:p>
     <w:p>
       <w:pPr>
         <w:pStyle w:val="Heading3"/>
       </w:pPr>
-      <w:bookmarkStart w:id="7" w:name="history-in-briefs"/>
+      <w:bookmarkStart w:id="10" w:name="history-in-briefs"/>
       <w:r>
         <w:t>History, in briefs</w:t>
       </w:r>
@@ -104,29 +148,29 @@
       <w:r>
         <w:t xml:space="preserve">Upper montane treeless meadows - balds - host high floral diversity, panoramic views of the landscape, and </w:t>
       </w:r>
-      <w:commentRangeStart w:id="8"/>
-      <w:commentRangeStart w:id="9"/>
+      <w:commentRangeStart w:id="11"/>
+      <w:commentRangeStart w:id="12"/>
       <w:r>
         <w:t xml:space="preserve">origins shrouded in mystery </w:t>
       </w:r>
-      <w:commentRangeEnd w:id="8"/>
+      <w:commentRangeEnd w:id="11"/>
       <w:r>
         <w:rPr>
           <w:rStyle w:val="CommentReference"/>
         </w:rPr>
-        <w:commentReference w:id="8"/>
-      </w:r>
-      <w:commentRangeEnd w:id="9"/>
+        <w:commentReference w:id="11"/>
+      </w:r>
+      <w:commentRangeEnd w:id="12"/>
       <w:r>
         <w:rPr>
           <w:rStyle w:val="CommentReference"/>
         </w:rPr>
-        <w:commentReference w:id="9"/>
+        <w:commentReference w:id="12"/>
       </w:r>
       <w:r>
         <w:t>(Murdock 1968, Gersmehl 1970, Hamel and Somers 1990)</w:t>
       </w:r>
-      <w:ins w:id="10" w:author="John Hillert" w:date="2023-01-24T19:27:00Z">
+      <w:ins w:id="13" w:author="John Hillert" w:date="2023-01-24T19:27:00Z">
         <w:r>
           <w:rPr>
             <w:u w:val="single"/>
@@ -134,76 +178,92 @@
           <w:t xml:space="preserve"> </w:t>
         </w:r>
       </w:ins>
-      <w:del w:id="11" w:author="John Hillert" w:date="2023-01-24T19:27:00Z">
+      <w:del w:id="14" w:author="John Hillert" w:date="2023-01-24T19:27:00Z">
         <w:r>
           <w:delText>.</w:delText>
         </w:r>
       </w:del>
-      <w:ins w:id="12" w:author="John Hillert" w:date="2023-01-24T19:27:00Z">
+      <w:proofErr w:type="spellStart"/>
+      <w:ins w:id="15" w:author="John Hillert" w:date="2023-01-24T19:27:00Z">
         <w:r>
           <w:t>edit</w:t>
         </w:r>
       </w:ins>
-      <w:del w:id="13" w:author="John Hillert" w:date="2023-01-24T19:27:00Z">
+      <w:del w:id="16" w:author="John Hillert" w:date="2023-01-24T19:27:00Z">
         <w:r>
           <w:delText xml:space="preserve"> </w:delText>
         </w:r>
       </w:del>
       <w:r>
-        <w:t xml:space="preserve">There has been much in the way of “bald history” in the literature, but there is relatively little regarding vegetation dynamics following disturbance. Management of these balds varies by agency, type of bald - heath or grass, and proposed history - whether it was cleared, grazed, burned, or some combination of these (Lindsay and Bratton 1979b, Weigl and Knowles 1995, 2014). Separating bald origins and subtype vegetation dynamics is key to preserving these dwindling ecosystems and to conserve them for future generations to enjoy (Moravek et al. 2013). Here, our intention was to examine changes in the vegetation community following a low-intensity ground fire in February of 2022, that burned approximately 24 acres on Carver’s Gap. Fortunately, there was pre-burn data from a recent study by Stokes and Horton (2022), </w:t>
-      </w:r>
-      <w:del w:id="14" w:author="Jeremy Hyman" w:date="2023-01-22T12:24:00Z">
+        <w:t>There</w:t>
+      </w:r>
+      <w:proofErr w:type="spellEnd"/>
+      <w:r>
+        <w:t xml:space="preserve"> has been much in the way of “bald history” in the literature, but there is relatively little regarding vegetation dynamics following disturbance. Management of these balds varies by agency, type of bald - heath or grass, and proposed history - whether it was cleared, grazed, burned, or some combination of these (Lindsay and Bratton 1979b, </w:t>
+      </w:r>
+      <w:proofErr w:type="spellStart"/>
+      <w:r>
+        <w:t>Weigl</w:t>
+      </w:r>
+      <w:proofErr w:type="spellEnd"/>
+      <w:r>
+        <w:t xml:space="preserve"> and Knowles 1995, 2014). Separating bald origins and subtype vegetation dynamics is key to preserving these dwindling ecosystems and to conserve them for future generations to enjoy (</w:t>
+      </w:r>
+      <w:proofErr w:type="spellStart"/>
+      <w:r>
+        <w:t>Moravek</w:t>
+      </w:r>
+      <w:proofErr w:type="spellEnd"/>
+      <w:r>
+        <w:t xml:space="preserve"> et al. 2013). Here, our intention was to examine changes in the vegetation community following a low-intensity ground fire in February of 2022, that burned approximately 24 acres on Carver’s Gap. Fortunately, there was pre-burn data from a recent study by Stokes and Horton (2022), </w:t>
+      </w:r>
+      <w:del w:id="17" w:author="Jeremy Hyman" w:date="2023-01-22T12:24:00Z">
         <w:r>
           <w:delText>they had</w:delText>
         </w:r>
       </w:del>
-      <w:ins w:id="15" w:author="Jeremy Hyman" w:date="2023-01-22T12:24:00Z">
+      <w:ins w:id="18" w:author="Jeremy Hyman" w:date="2023-01-22T12:24:00Z">
         <w:r>
           <w:t>that</w:t>
         </w:r>
       </w:ins>
       <w:r>
-        <w:t xml:space="preserve"> examined the vegetation composition following 30 years of mowing management (Murdock 1968, Hamel and Somers </w:t>
-      </w:r>
-      <w:proofErr w:type="gramStart"/>
-      <w:r>
-        <w:t>1990)</w:t>
-      </w:r>
-      <w:ins w:id="16" w:author="John Hillert" w:date="2023-01-24T19:32:00Z">
+        <w:t xml:space="preserve"> examined the vegetation composition following 30 years of mowing management (Murdock 1968, Hamel and Somers 1990)</w:t>
+      </w:r>
+      <w:ins w:id="19" w:author="John Hillert" w:date="2023-01-24T19:32:00Z">
         <w:r>
           <w:t>edit</w:t>
         </w:r>
       </w:ins>
-      <w:proofErr w:type="gramEnd"/>
       <w:r>
         <w:t xml:space="preserve"> </w:t>
       </w:r>
-      <w:commentRangeStart w:id="17"/>
-      <w:commentRangeStart w:id="18"/>
+      <w:commentRangeStart w:id="20"/>
+      <w:commentRangeStart w:id="21"/>
       <w:r>
         <w:t>using the similar methods used here.</w:t>
       </w:r>
-      <w:commentRangeEnd w:id="17"/>
+      <w:commentRangeEnd w:id="20"/>
       <w:r>
         <w:rPr>
           <w:rStyle w:val="CommentReference"/>
         </w:rPr>
-        <w:commentReference w:id="17"/>
-      </w:r>
-      <w:commentRangeEnd w:id="18"/>
+        <w:commentReference w:id="20"/>
+      </w:r>
+      <w:commentRangeEnd w:id="21"/>
       <w:r>
         <w:rPr>
           <w:rStyle w:val="CommentReference"/>
         </w:rPr>
-        <w:commentReference w:id="18"/>
+        <w:commentReference w:id="21"/>
       </w:r>
     </w:p>
     <w:p>
       <w:pPr>
         <w:pStyle w:val="Heading3"/>
       </w:pPr>
-      <w:bookmarkStart w:id="19" w:name="woody-encroachment"/>
-      <w:bookmarkEnd w:id="7"/>
+      <w:bookmarkStart w:id="22" w:name="woody-encroachment"/>
+      <w:bookmarkEnd w:id="10"/>
       <w:r>
         <w:t>Woody Encroachment</w:t>
       </w:r>
@@ -220,263 +280,360 @@
           <w:i/>
           <w:iCs/>
         </w:rPr>
-        <w:t>[include approx date]</w:t>
-      </w:r>
-      <w:r>
-        <w:t xml:space="preserve"> after which point, active management ceased and nature took its course of these supposedly anthropogenic ecosystem subtypes (Lindsay and Bratton 1979a, 1979b, Lindsay and Bratton 1980). Following management cessation, the range of grass balds along the Southern Appalachian Mountains (SAMs) has decreased by </w:t>
-      </w:r>
+        <w:t xml:space="preserve">[include </w:t>
+      </w:r>
+      <w:proofErr w:type="spellStart"/>
       <w:r>
         <w:rPr>
           <w:i/>
           <w:iCs/>
         </w:rPr>
-        <w:t>[find approx %]</w:t>
-      </w:r>
-      <w:r>
-        <w:t xml:space="preserve"> since Murdock (1968) surveyed the bald in the 1980s. A repeated survey of the balds of Carver’s Gap in 2020 by Stokes and Horton (2022), revealed a [</w:t>
-      </w:r>
+        <w:t>approx</w:t>
+      </w:r>
+      <w:proofErr w:type="spellEnd"/>
       <w:r>
         <w:rPr>
           <w:i/>
           <w:iCs/>
         </w:rPr>
-        <w:t>find % dec/inc</w:t>
-      </w:r>
-      <w:r>
-        <w:t xml:space="preserve">] </w:t>
+        <w:t xml:space="preserve"> date]</w:t>
+      </w:r>
+      <w:r>
+        <w:t xml:space="preserve"> after which point, active management ceased and nature </w:t>
       </w:r>
       <w:r>
         <w:lastRenderedPageBreak/>
-        <w:t xml:space="preserve">in the cover of </w:t>
-      </w:r>
-      <w:ins w:id="20" w:author="John Hillert" w:date="2023-01-24T19:38:00Z">
-        <w:r>
-          <w:t>edit</w:t>
-        </w:r>
-      </w:ins>
-      <w:commentRangeStart w:id="21"/>
-      <w:commentRangeStart w:id="22"/>
+        <w:t xml:space="preserve">took its course of these supposedly anthropogenic ecosystem subtypes (Lindsay and Bratton 1979a, 1979b, Lindsay and Bratton 1980). Following management cessation, the range of grass balds along the Southern Appalachian Mountains (SAMs) has decreased by </w:t>
+      </w:r>
       <w:r>
         <w:rPr>
           <w:i/>
           <w:iCs/>
         </w:rPr>
-        <w:t>Rubus allegheniensis</w:t>
-      </w:r>
-      <w:r>
-        <w:t xml:space="preserve"> and </w:t>
-      </w:r>
+        <w:t xml:space="preserve">[find </w:t>
+      </w:r>
+      <w:proofErr w:type="spellStart"/>
       <w:r>
         <w:rPr>
           <w:i/>
           <w:iCs/>
         </w:rPr>
-        <w:t>Rubus canadensis</w:t>
-      </w:r>
-      <w:r>
-        <w:t xml:space="preserve"> (</w:t>
-      </w:r>
+        <w:t>approx</w:t>
+      </w:r>
+      <w:proofErr w:type="spellEnd"/>
       <w:r>
         <w:rPr>
           <w:i/>
           <w:iCs/>
         </w:rPr>
-        <w:t>Rubus</w:t>
-      </w:r>
-      <w:r>
-        <w:t>) two primary invasive species transforming this grassy bald into a heath bald.</w:t>
-      </w:r>
-      <w:commentRangeEnd w:id="21"/>
-      <w:r>
-        <w:rPr>
-          <w:rStyle w:val="CommentReference"/>
-        </w:rPr>
-        <w:commentReference w:id="21"/>
-      </w:r>
-      <w:commentRangeEnd w:id="22"/>
-      <w:r>
-        <w:rPr>
-          <w:rStyle w:val="CommentReference"/>
-        </w:rPr>
-        <w:commentReference w:id="22"/>
-      </w:r>
-    </w:p>
-    <w:p>
-      <w:pPr>
-        <w:pStyle w:val="Heading3"/>
-      </w:pPr>
-      <w:bookmarkStart w:id="23" w:name="managment-practices"/>
-      <w:bookmarkEnd w:id="19"/>
-      <w:r>
-        <w:t>Managment Practices</w:t>
-      </w:r>
-    </w:p>
-    <w:p>
-      <w:pPr>
-        <w:pStyle w:val="FirstParagraph"/>
-      </w:pPr>
-      <w:r>
-        <w:t>Management of balds along the Southern Appalachian Mountains varies by agency and suspected origins</w:t>
-      </w:r>
-      <w:ins w:id="24" w:author="Jeremy Hyman" w:date="2023-01-22T12:26:00Z">
-        <w:r>
-          <w:t xml:space="preserve"> of the bald</w:t>
-        </w:r>
-      </w:ins>
-      <w:r>
-        <w:t xml:space="preserve">, with most practices promoting mowing or grazing, with few instances of fire for clearing. When used, fire needs to be of high intensity or high duration to provide a significant effect against woody encroachment (Lindsay and Bratton 1980). Germination requirements of the invasive genus </w:t>
+        <w:t xml:space="preserve"> %]</w:t>
+      </w:r>
+      <w:r>
+        <w:t xml:space="preserve"> since Murdock (1968) surveyed the bald in the 1980s. A repeated survey of the balds of Carver’s Gap in 2020 by Stokes and Horton (2022), revealed a [</w:t>
       </w:r>
       <w:r>
         <w:rPr>
           <w:i/>
           <w:iCs/>
         </w:rPr>
-        <w:t>Rubus</w:t>
-      </w:r>
-      <w:r>
-        <w:t xml:space="preserve"> include scarification - some damage to the seed has to occur (Davies 1998) - fire can provide that damage and could possibly alter growth patterns the following season. Sufficiently hot or lengthy burns have the potential to retard the growth of blackberry, however post-burn analysis of the vegetation community indicates that the resulting community is not characteristic of grass balds (Lindsay and Bratton 1980). Likewise, prescribed burns are difficult to manage at such high elevations and soil moisture levels, not to mention the understudied effects on rare and endemic species of </w:t>
-      </w:r>
-      <w:commentRangeStart w:id="25"/>
-      <w:commentRangeStart w:id="26"/>
-      <w:r>
-        <w:t>true</w:t>
-      </w:r>
-      <w:commentRangeEnd w:id="25"/>
-      <w:r>
-        <w:rPr>
-          <w:rStyle w:val="CommentReference"/>
-        </w:rPr>
-        <w:commentReference w:id="25"/>
-      </w:r>
-      <w:commentRangeEnd w:id="26"/>
-      <w:r>
-        <w:rPr>
-          <w:rStyle w:val="CommentReference"/>
-        </w:rPr>
-        <w:commentReference w:id="26"/>
-      </w:r>
-      <w:r>
-        <w:t xml:space="preserve"> </w:t>
-      </w:r>
-      <w:ins w:id="27" w:author="John Hillert" w:date="2023-01-24T19:33:00Z">
-        <w:r>
-          <w:t>edit</w:t>
-        </w:r>
-      </w:ins>
-      <w:r>
-        <w:t>balds.</w:t>
-      </w:r>
-    </w:p>
-    <w:p>
-      <w:pPr>
-        <w:pStyle w:val="Heading3"/>
-      </w:pPr>
-      <w:bookmarkStart w:id="28" w:name="round-bald"/>
-      <w:bookmarkEnd w:id="23"/>
-      <w:r>
-        <w:t>Round Bald</w:t>
-      </w:r>
-    </w:p>
-    <w:p>
-      <w:pPr>
-        <w:pStyle w:val="FirstParagraph"/>
-      </w:pPr>
-      <w:r>
-        <w:t xml:space="preserve">Like several balds across the globe, </w:t>
-      </w:r>
-      <w:commentRangeStart w:id="29"/>
-      <w:commentRangeStart w:id="30"/>
-      <w:r>
-        <w:t xml:space="preserve">Round bald </w:t>
-      </w:r>
-      <w:commentRangeEnd w:id="29"/>
-      <w:r>
-        <w:rPr>
-          <w:rStyle w:val="CommentReference"/>
-        </w:rPr>
-        <w:commentReference w:id="29"/>
-      </w:r>
-      <w:commentRangeEnd w:id="30"/>
-      <w:r>
-        <w:rPr>
-          <w:rStyle w:val="CommentReference"/>
-        </w:rPr>
-        <w:commentReference w:id="30"/>
-      </w:r>
-      <w:ins w:id="31" w:author="John Hillert" w:date="2023-01-24T19:33:00Z">
-        <w:r>
-          <w:t>edit</w:t>
-        </w:r>
-      </w:ins>
-      <w:r>
-        <w:t xml:space="preserve">is experiencing woody encroachment from invasive species like </w:t>
-      </w:r>
+        <w:t>find % dec/</w:t>
+      </w:r>
+      <w:proofErr w:type="spellStart"/>
       <w:r>
         <w:rPr>
           <w:i/>
           <w:iCs/>
         </w:rPr>
-        <w:t>Rubus allegheniensis</w:t>
-      </w:r>
-      <w:r>
-        <w:t xml:space="preserve">, </w:t>
-      </w:r>
+        <w:t>inc</w:t>
+      </w:r>
+      <w:proofErr w:type="spellEnd"/>
+      <w:r>
+        <w:t xml:space="preserve">] in the cover of </w:t>
+      </w:r>
+      <w:proofErr w:type="spellStart"/>
+      <w:ins w:id="23" w:author="John Hillert" w:date="2023-01-24T19:38:00Z">
+        <w:r>
+          <w:t>edit</w:t>
+        </w:r>
+      </w:ins>
+      <w:commentRangeStart w:id="24"/>
+      <w:commentRangeStart w:id="25"/>
       <w:r>
         <w:rPr>
           <w:i/>
           <w:iCs/>
         </w:rPr>
-        <w:t>Rubus canadensis</w:t>
-      </w:r>
-      <w:r>
-        <w:t xml:space="preserve">, </w:t>
-      </w:r>
+        <w:t>Rubus</w:t>
+      </w:r>
+      <w:proofErr w:type="spellEnd"/>
       <w:r>
         <w:rPr>
           <w:i/>
           <w:iCs/>
         </w:rPr>
-        <w:t>Vaccinium spp.</w:t>
-      </w:r>
-      <w:r>
-        <w:t xml:space="preserve">, </w:t>
-      </w:r>
+        <w:t xml:space="preserve"> </w:t>
+      </w:r>
+      <w:proofErr w:type="spellStart"/>
       <w:r>
         <w:rPr>
           <w:i/>
           <w:iCs/>
         </w:rPr>
-        <w:t>Rhododendrom spp.</w:t>
-      </w:r>
-      <w:r>
-        <w:t xml:space="preserve"> and saplings from the surrounding spruce-fir forest. These species are causing this grass bald into an ericaceous heath bald and potentially extirpating a rare ecosystem subtype that</w:t>
-      </w:r>
-      <w:ins w:id="32" w:author="John Hillert" w:date="2023-01-24T19:33:00Z">
+        <w:t>allegheniensis</w:t>
+      </w:r>
+      <w:proofErr w:type="spellEnd"/>
+      <w:r>
+        <w:t xml:space="preserve"> and </w:t>
+      </w:r>
+      <w:r>
+        <w:rPr>
+          <w:i/>
+          <w:iCs/>
+        </w:rPr>
+        <w:t>Rubus canadensis</w:t>
+      </w:r>
+      <w:r>
+        <w:t xml:space="preserve"> (</w:t>
+      </w:r>
+      <w:r>
+        <w:rPr>
+          <w:i/>
+          <w:iCs/>
+        </w:rPr>
+        <w:t>Rubus</w:t>
+      </w:r>
+      <w:r>
+        <w:t>) two primary invasive species transforming this grassy bald into a heath bald.</w:t>
+      </w:r>
+      <w:commentRangeEnd w:id="24"/>
+      <w:r>
+        <w:rPr>
+          <w:rStyle w:val="CommentReference"/>
+        </w:rPr>
+        <w:commentReference w:id="24"/>
+      </w:r>
+      <w:commentRangeEnd w:id="25"/>
+      <w:r>
+        <w:rPr>
+          <w:rStyle w:val="CommentReference"/>
+        </w:rPr>
+        <w:commentReference w:id="25"/>
+      </w:r>
+    </w:p>
+    <w:p>
+      <w:pPr>
+        <w:pStyle w:val="Heading3"/>
+      </w:pPr>
+      <w:bookmarkStart w:id="26" w:name="managment-practices"/>
+      <w:bookmarkEnd w:id="22"/>
+      <w:proofErr w:type="spellStart"/>
+      <w:r>
+        <w:t>Managment</w:t>
+      </w:r>
+      <w:proofErr w:type="spellEnd"/>
+      <w:r>
+        <w:t xml:space="preserve"> Practices</w:t>
+      </w:r>
+    </w:p>
+    <w:p>
+      <w:pPr>
+        <w:pStyle w:val="FirstParagraph"/>
+      </w:pPr>
+      <w:r>
+        <w:t>Management of balds along the Southern Appalachian Mountains varies by agency and suspected origins</w:t>
+      </w:r>
+      <w:ins w:id="27" w:author="Jeremy Hyman" w:date="2023-01-22T12:26:00Z">
+        <w:r>
+          <w:t xml:space="preserve"> of the bald</w:t>
+        </w:r>
+      </w:ins>
+      <w:r>
+        <w:t xml:space="preserve">, with most practices promoting mowing or grazing, with few instances of fire for clearing. When used, fire needs to be of high intensity or high duration to provide a significant effect against woody encroachment (Lindsay and Bratton 1980). Germination requirements of the invasive genus </w:t>
+      </w:r>
+      <w:r>
+        <w:rPr>
+          <w:i/>
+          <w:iCs/>
+        </w:rPr>
+        <w:t>Rubus</w:t>
+      </w:r>
+      <w:r>
+        <w:t xml:space="preserve"> include scarification - some damage to the seed has to occur (Davies 1998) - fire can provide that damage and could possibly alter growth patterns the following season. Sufficiently hot or lengthy burns have the potential to retard the growth of blackberry, however post-burn analysis of the vegetation community indicates that the resulting community is not characteristic of grass balds (Lindsay and Bratton 1980). Likewise, prescribed burns are difficult to manage at such high elevations and soil moisture levels, not to mention the understudied effects on rare and endemic species of </w:t>
+      </w:r>
+      <w:commentRangeStart w:id="28"/>
+      <w:commentRangeStart w:id="29"/>
+      <w:r>
+        <w:t>true</w:t>
+      </w:r>
+      <w:commentRangeEnd w:id="28"/>
+      <w:r>
+        <w:rPr>
+          <w:rStyle w:val="CommentReference"/>
+        </w:rPr>
+        <w:commentReference w:id="28"/>
+      </w:r>
+      <w:commentRangeEnd w:id="29"/>
+      <w:r>
+        <w:rPr>
+          <w:rStyle w:val="CommentReference"/>
+        </w:rPr>
+        <w:commentReference w:id="29"/>
+      </w:r>
+      <w:r>
+        <w:t xml:space="preserve"> </w:t>
+      </w:r>
+      <w:proofErr w:type="spellStart"/>
+      <w:ins w:id="30" w:author="John Hillert" w:date="2023-01-24T19:33:00Z">
         <w:r>
           <w:t>edit</w:t>
         </w:r>
       </w:ins>
       <w:r>
+        <w:t>balds</w:t>
+      </w:r>
+      <w:proofErr w:type="spellEnd"/>
+      <w:r>
+        <w:t>.</w:t>
+      </w:r>
+    </w:p>
+    <w:p>
+      <w:pPr>
+        <w:pStyle w:val="Heading3"/>
+      </w:pPr>
+      <w:bookmarkStart w:id="31" w:name="round-bald"/>
+      <w:bookmarkEnd w:id="26"/>
+      <w:r>
+        <w:t>Round Bald</w:t>
+      </w:r>
+    </w:p>
+    <w:p>
+      <w:pPr>
+        <w:pStyle w:val="FirstParagraph"/>
+      </w:pPr>
+      <w:r>
+        <w:t xml:space="preserve">Like several balds across the globe, </w:t>
+      </w:r>
+      <w:commentRangeStart w:id="32"/>
+      <w:commentRangeStart w:id="33"/>
+      <w:r>
+        <w:t xml:space="preserve">Round bald </w:t>
+      </w:r>
+      <w:commentRangeEnd w:id="32"/>
+      <w:r>
+        <w:rPr>
+          <w:rStyle w:val="CommentReference"/>
+        </w:rPr>
+        <w:commentReference w:id="32"/>
+      </w:r>
+      <w:commentRangeEnd w:id="33"/>
+      <w:r>
+        <w:rPr>
+          <w:rStyle w:val="CommentReference"/>
+        </w:rPr>
+        <w:commentReference w:id="33"/>
+      </w:r>
+      <w:proofErr w:type="spellStart"/>
+      <w:ins w:id="34" w:author="John Hillert" w:date="2023-01-24T19:33:00Z">
+        <w:r>
+          <w:t>edit</w:t>
+        </w:r>
+      </w:ins>
+      <w:r>
+        <w:t>is</w:t>
+      </w:r>
+      <w:proofErr w:type="spellEnd"/>
+      <w:r>
+        <w:t xml:space="preserve"> experiencing woody encroachment from invasive species like </w:t>
+      </w:r>
+      <w:r>
+        <w:rPr>
+          <w:i/>
+          <w:iCs/>
+        </w:rPr>
+        <w:t xml:space="preserve">Rubus </w:t>
+      </w:r>
+      <w:proofErr w:type="spellStart"/>
+      <w:r>
+        <w:rPr>
+          <w:i/>
+          <w:iCs/>
+        </w:rPr>
+        <w:t>allegheniensis</w:t>
+      </w:r>
+      <w:proofErr w:type="spellEnd"/>
+      <w:r>
+        <w:t xml:space="preserve">, </w:t>
+      </w:r>
+      <w:r>
+        <w:rPr>
+          <w:i/>
+          <w:iCs/>
+        </w:rPr>
+        <w:t>Rubus canadensis</w:t>
+      </w:r>
+      <w:r>
+        <w:t xml:space="preserve">, </w:t>
+      </w:r>
+      <w:r>
+        <w:rPr>
+          <w:i/>
+          <w:iCs/>
+        </w:rPr>
+        <w:t>Vaccinium spp.</w:t>
+      </w:r>
+      <w:r>
+        <w:t xml:space="preserve">, </w:t>
+      </w:r>
+      <w:proofErr w:type="spellStart"/>
+      <w:r>
+        <w:rPr>
+          <w:i/>
+          <w:iCs/>
+        </w:rPr>
+        <w:t>Rhododendrom</w:t>
+      </w:r>
+      <w:proofErr w:type="spellEnd"/>
+      <w:r>
+        <w:rPr>
+          <w:i/>
+          <w:iCs/>
+        </w:rPr>
+        <w:t xml:space="preserve"> spp.</w:t>
+      </w:r>
+      <w:r>
+        <w:t xml:space="preserve"> and saplings from the surrounding spruce-fir forest. These species are causing this grass bald into an ericaceous heath bald and potentially extirpating a rare ecosystem subtype </w:t>
+      </w:r>
+      <w:proofErr w:type="spellStart"/>
+      <w:r>
+        <w:t>that</w:t>
+      </w:r>
+      <w:ins w:id="35" w:author="John Hillert" w:date="2023-01-24T19:33:00Z">
+        <w:r>
+          <w:t>edit</w:t>
+        </w:r>
+      </w:ins>
+      <w:proofErr w:type="spellEnd"/>
+      <w:r>
         <w:t xml:space="preserve"> </w:t>
       </w:r>
-      <w:commentRangeStart w:id="33"/>
-      <w:commentRangeStart w:id="34"/>
+      <w:commentRangeStart w:id="36"/>
+      <w:commentRangeStart w:id="37"/>
       <w:r>
         <w:t>provides panoramic vista views of the adjacent mountaintops</w:t>
       </w:r>
-      <w:commentRangeEnd w:id="33"/>
+      <w:commentRangeEnd w:id="36"/>
       <w:r>
         <w:rPr>
           <w:rStyle w:val="CommentReference"/>
         </w:rPr>
-        <w:commentReference w:id="33"/>
-      </w:r>
-      <w:commentRangeEnd w:id="34"/>
+        <w:commentReference w:id="36"/>
+      </w:r>
+      <w:commentRangeEnd w:id="37"/>
       <w:r>
         <w:rPr>
           <w:rStyle w:val="CommentReference"/>
         </w:rPr>
-        <w:commentReference w:id="34"/>
+        <w:commentReference w:id="37"/>
       </w:r>
       <w:r>
         <w:t xml:space="preserve">. Nearly 40 years ago, Murdock (1968) and Hamel and Somers (1990) examined the vegetation community of Roan Mountain balds when the decision to protect these landscapes started to change. In 2020, following 30 years of mowing management, Stokes and Horton (2022) re-surveyed plots from Murdock (1968) and Hamel and Somers (1990) - providing pre-burn data without realizing. In February of 2022, there was a low-intensity ground fire that burned for less than 6 hours </w:t>
@@ -505,34 +662,39 @@
         <w:t>]</w:t>
       </w:r>
       <w:r>
-        <w:t xml:space="preserve"> and burned approximately 24 acres of Round Bald. Roughly half of the</w:t>
-      </w:r>
-      <w:ins w:id="35" w:author="John Hillert" w:date="2023-01-24T19:33:00Z">
+        <w:t xml:space="preserve"> and burned approximately 24 acres of Round Bald. Roughly half of </w:t>
+      </w:r>
+      <w:proofErr w:type="spellStart"/>
+      <w:r>
+        <w:t>the</w:t>
+      </w:r>
+      <w:ins w:id="38" w:author="John Hillert" w:date="2023-01-24T19:33:00Z">
         <w:r>
           <w:t>edit</w:t>
         </w:r>
       </w:ins>
+      <w:proofErr w:type="spellEnd"/>
       <w:r>
         <w:t xml:space="preserve"> </w:t>
       </w:r>
-      <w:commentRangeStart w:id="36"/>
-      <w:commentRangeStart w:id="37"/>
+      <w:commentRangeStart w:id="39"/>
+      <w:commentRangeStart w:id="40"/>
       <w:r>
         <w:t>plots</w:t>
       </w:r>
-      <w:commentRangeEnd w:id="36"/>
+      <w:commentRangeEnd w:id="39"/>
       <w:r>
         <w:rPr>
           <w:rStyle w:val="CommentReference"/>
         </w:rPr>
-        <w:commentReference w:id="36"/>
-      </w:r>
-      <w:commentRangeEnd w:id="37"/>
+        <w:commentReference w:id="39"/>
+      </w:r>
+      <w:commentRangeEnd w:id="40"/>
       <w:r>
         <w:rPr>
           <w:rStyle w:val="CommentReference"/>
         </w:rPr>
-        <w:commentReference w:id="37"/>
+        <w:commentReference w:id="40"/>
       </w:r>
       <w:r>
         <w:t xml:space="preserve"> were within the fire and the other half was outside of the fire boundary on Round Bald. In the Summer of 2022 we surveyed a total of 95 plots, in the Summer of 2023 we plan to re-survey these plots and take a second soil seed bank sample.</w:t>
@@ -542,9 +704,9 @@
       <w:pPr>
         <w:pStyle w:val="Heading1"/>
       </w:pPr>
-      <w:bookmarkStart w:id="38" w:name="objectives-expected-results"/>
-      <w:bookmarkEnd w:id="6"/>
-      <w:bookmarkEnd w:id="28"/>
+      <w:bookmarkStart w:id="41" w:name="objectives-expected-results"/>
+      <w:bookmarkEnd w:id="9"/>
+      <w:bookmarkEnd w:id="31"/>
       <w:r>
         <w:t>OBJECTIVES &amp; EXPECTED RESULTS</w:t>
       </w:r>
@@ -554,9 +716,13 @@
         <w:pStyle w:val="FirstParagraph"/>
       </w:pPr>
       <w:r>
-        <w:t xml:space="preserve">The objectives of this study are to; 1. Quantify vegetation dynamics following low-intensity ground fire a. in the soil seed bank AND b. in vegetation composition by percent cover of major functional types. 2. Propose methods to improve management for conservation of these rare ecosystem subtypes while the debate about their origins lingers. The greater question is, how has the low-intensity ground fire affected vegetation dynamics and are there </w:t>
-      </w:r>
-      <w:ins w:id="39" w:author="Jeremy Hyman" w:date="2023-01-22T12:29:00Z">
+        <w:t xml:space="preserve">The objectives of this study are to; 1. Quantify vegetation dynamics following low-intensity ground fire a. in the soil seed bank AND b. in vegetation composition by percent cover of major functional types. 2. Propose methods to improve management for conservation of </w:t>
+      </w:r>
+      <w:r>
+        <w:lastRenderedPageBreak/>
+        <w:t xml:space="preserve">these rare ecosystem subtypes while the debate about their origins lingers. The greater question is, how has the low-intensity ground fire affected vegetation dynamics and are there </w:t>
+      </w:r>
+      <w:ins w:id="42" w:author="Jeremy Hyman" w:date="2023-01-22T12:29:00Z">
         <w:r>
           <w:t xml:space="preserve">management </w:t>
         </w:r>
@@ -579,10 +745,9 @@
       <w:pPr>
         <w:pStyle w:val="Heading1"/>
       </w:pPr>
-      <w:bookmarkStart w:id="40" w:name="methods"/>
-      <w:bookmarkEnd w:id="38"/>
-      <w:r>
-        <w:lastRenderedPageBreak/>
+      <w:bookmarkStart w:id="43" w:name="methods"/>
+      <w:bookmarkEnd w:id="41"/>
+      <w:r>
         <w:t>METHODS</w:t>
       </w:r>
     </w:p>
@@ -590,7 +755,7 @@
       <w:pPr>
         <w:pStyle w:val="Heading2"/>
       </w:pPr>
-      <w:bookmarkStart w:id="41" w:name="section"/>
+      <w:bookmarkStart w:id="44" w:name="section"/>
       <w:r>
         <w:t>2022</w:t>
       </w:r>
@@ -599,7 +764,7 @@
       <w:pPr>
         <w:pStyle w:val="Heading3"/>
       </w:pPr>
-      <w:bookmarkStart w:id="42" w:name="field"/>
+      <w:bookmarkStart w:id="45" w:name="field"/>
       <w:r>
         <w:t>Field</w:t>
       </w:r>
@@ -620,7 +785,7 @@
       <w:r>
         <w:t xml:space="preserve"> PVC quad</w:t>
       </w:r>
-      <w:del w:id="43" w:author="Jeremy Hyman" w:date="2023-01-22T13:39:00Z">
+      <w:del w:id="46" w:author="Jeremy Hyman" w:date="2023-01-22T13:39:00Z">
         <w:r>
           <w:delText>-</w:delText>
         </w:r>
@@ -633,8 +798,8 @@
       <w:pPr>
         <w:pStyle w:val="Heading3"/>
       </w:pPr>
-      <w:bookmarkStart w:id="44" w:name="greenhouse"/>
-      <w:bookmarkEnd w:id="42"/>
+      <w:bookmarkStart w:id="47" w:name="greenhouse"/>
+      <w:bookmarkEnd w:id="45"/>
       <w:r>
         <w:t>Greenhouse</w:t>
       </w:r>
@@ -644,15 +809,7 @@
         <w:pStyle w:val="FirstParagraph"/>
       </w:pPr>
       <w:r>
-        <w:t xml:space="preserve">To examine the effects of the fire on the seed bank, seed bank samples were collected in July 2022. Approximately X grams of soil was obtained from the top 5 cm of soil at six random sites in one of four </w:t>
-      </w:r>
-      <w:proofErr w:type="gramStart"/>
-      <w:r>
-        <w:t>treatments;</w:t>
-      </w:r>
-      <w:proofErr w:type="gramEnd"/>
-      <w:r>
-        <w:t xml:space="preserve"> over 50% </w:t>
+        <w:t xml:space="preserve">To examine the effects of the fire on the seed bank, seed bank samples were collected in July 2022. Approximately X grams of soil was obtained from the top 5 cm of soil at six random sites in one of four treatments; over 50% </w:t>
       </w:r>
       <w:r>
         <w:rPr>
@@ -664,13 +821,14 @@
       <w:r>
         <w:t xml:space="preserve">-in fire, over 50% </w:t>
       </w:r>
-      <w:ins w:id="45" w:author="John Hillert" w:date="2023-01-24T19:38:00Z">
+      <w:proofErr w:type="spellStart"/>
+      <w:ins w:id="48" w:author="John Hillert" w:date="2023-01-24T19:38:00Z">
         <w:r>
           <w:t>edit</w:t>
         </w:r>
       </w:ins>
-      <w:commentRangeStart w:id="46"/>
-      <w:commentRangeStart w:id="47"/>
+      <w:commentRangeStart w:id="49"/>
+      <w:commentRangeStart w:id="50"/>
       <w:r>
         <w:rPr>
           <w:i/>
@@ -678,6 +836,7 @@
         </w:rPr>
         <w:t>Rubus</w:t>
       </w:r>
+      <w:proofErr w:type="spellEnd"/>
       <w:r>
         <w:t xml:space="preserve">-out fire, under 25% </w:t>
       </w:r>
@@ -701,37 +860,37 @@
       <w:r>
         <w:t xml:space="preserve">-out fire. </w:t>
       </w:r>
-      <w:commentRangeEnd w:id="46"/>
+      <w:commentRangeEnd w:id="49"/>
       <w:r>
         <w:rPr>
           <w:rStyle w:val="CommentReference"/>
         </w:rPr>
-        <w:commentReference w:id="46"/>
-      </w:r>
-      <w:commentRangeEnd w:id="47"/>
+        <w:commentReference w:id="49"/>
+      </w:r>
+      <w:commentRangeEnd w:id="50"/>
       <w:r>
         <w:rPr>
           <w:rStyle w:val="CommentReference"/>
         </w:rPr>
-        <w:commentReference w:id="47"/>
-      </w:r>
-      <w:r>
-        <w:t xml:space="preserve">A total of 24 soil seed banks samples were taken, placed in tins, transferred to the greenhouse, and placed in 11x8.5 inch seedling trays filled with potting mix to 5 cm depth. An additional six trays only filled with potting mix will act as greenhouse controls to rule out contamination. Trays were randomly set in the greenhouse at ambient temperature and humidity and measured continuously with a Govee probe. As seedlings </w:t>
-      </w:r>
-      <w:proofErr w:type="gramStart"/>
-      <w:r>
-        <w:t>emerge</w:t>
-      </w:r>
-      <w:proofErr w:type="gramEnd"/>
-      <w:r>
-        <w:t xml:space="preserve"> they will be identified, recorded, and removed; while the </w:t>
-      </w:r>
-      <w:del w:id="48" w:author="Jeremy Hyman" w:date="2023-01-22T13:43:00Z">
+        <w:commentReference w:id="50"/>
+      </w:r>
+      <w:r>
+        <w:t xml:space="preserve">A total of 24 soil seed banks samples were taken, placed in tins, transferred to the greenhouse, and placed in 11x8.5 inch seedling trays filled with potting mix to 5 cm depth. An additional six trays only filled with potting mix will act as greenhouse controls to rule out contamination. Trays were randomly set in the greenhouse at ambient temperature and humidity and measured continuously with a </w:t>
+      </w:r>
+      <w:proofErr w:type="spellStart"/>
+      <w:r>
+        <w:t>Govee</w:t>
+      </w:r>
+      <w:proofErr w:type="spellEnd"/>
+      <w:r>
+        <w:t xml:space="preserve"> probe. As seedlings emerge they will be identified, recorded, and removed; while the </w:t>
+      </w:r>
+      <w:del w:id="51" w:author="Jeremy Hyman" w:date="2023-01-22T13:43:00Z">
         <w:r>
           <w:delText xml:space="preserve">species </w:delText>
         </w:r>
       </w:del>
-      <w:ins w:id="49" w:author="Jeremy Hyman" w:date="2023-01-22T13:43:00Z">
+      <w:ins w:id="52" w:author="Jeremy Hyman" w:date="2023-01-22T13:43:00Z">
         <w:r>
           <w:t xml:space="preserve">seedlings </w:t>
         </w:r>
@@ -747,7 +906,27 @@
         <w:t>[Unfortunately, They were placed in a poor position and the weather washed out 1/2 the dirt from 1/3 of the trays, then froze. I have since readjusted them and covered them for safety. Maybe it’s salvageable?]</w:t>
       </w:r>
       <w:r>
-        <w:t xml:space="preserve">. A second soil sample following the same protocol will be conducted in March of 2023. These samples will examine what is readily germinable following natural winter weathering and be compared to the first seed bank set to examine post burn germinable </w:t>
+        <w:t xml:space="preserve">. A second soil sample following the same protocol will be </w:t>
+      </w:r>
+      <w:r>
+        <w:lastRenderedPageBreak/>
+        <w:t xml:space="preserve">conducted in March of 2023. These samples will examine what is readily </w:t>
+      </w:r>
+      <w:proofErr w:type="spellStart"/>
+      <w:r>
+        <w:t>germinable</w:t>
+      </w:r>
+      <w:proofErr w:type="spellEnd"/>
+      <w:r>
+        <w:t xml:space="preserve"> following natural winter weathering and be compared to the first seed bank set to examine post burn </w:t>
+      </w:r>
+      <w:proofErr w:type="spellStart"/>
+      <w:r>
+        <w:t>germinable</w:t>
+      </w:r>
+      <w:proofErr w:type="spellEnd"/>
+      <w:r>
+        <w:t xml:space="preserve"> </w:t>
       </w:r>
       <w:r>
         <w:rPr>
@@ -757,18 +936,25 @@
         <w:t>[wrong word?]</w:t>
       </w:r>
       <w:r>
-        <w:t xml:space="preserve"> seeds versus post winter germinable seeds.</w:t>
+        <w:t xml:space="preserve"> seeds versus post winter </w:t>
+      </w:r>
+      <w:proofErr w:type="spellStart"/>
+      <w:r>
+        <w:t>germinable</w:t>
+      </w:r>
+      <w:proofErr w:type="spellEnd"/>
+      <w:r>
+        <w:t xml:space="preserve"> seeds.</w:t>
       </w:r>
     </w:p>
     <w:p>
       <w:pPr>
         <w:pStyle w:val="Heading2"/>
       </w:pPr>
-      <w:bookmarkStart w:id="50" w:name="section-1"/>
-      <w:bookmarkEnd w:id="41"/>
+      <w:bookmarkStart w:id="53" w:name="section-1"/>
       <w:bookmarkEnd w:id="44"/>
-      <w:r>
-        <w:lastRenderedPageBreak/>
+      <w:bookmarkEnd w:id="47"/>
+      <w:r>
         <w:t>2023</w:t>
       </w:r>
     </w:p>
@@ -776,7 +962,7 @@
       <w:pPr>
         <w:pStyle w:val="Heading3"/>
       </w:pPr>
-      <w:bookmarkStart w:id="51" w:name="field-1"/>
+      <w:bookmarkStart w:id="54" w:name="field-1"/>
       <w:r>
         <w:t>Field</w:t>
       </w:r>
@@ -785,32 +971,32 @@
       <w:pPr>
         <w:pStyle w:val="FirstParagraph"/>
       </w:pPr>
-      <w:commentRangeStart w:id="52"/>
-      <w:commentRangeStart w:id="53"/>
+      <w:commentRangeStart w:id="55"/>
+      <w:commentRangeStart w:id="56"/>
       <w:r>
         <w:t xml:space="preserve">Much of what we do next summer, </w:t>
       </w:r>
-      <w:ins w:id="54" w:author="John Hillert" w:date="2023-01-24T19:35:00Z">
+      <w:ins w:id="57" w:author="John Hillert" w:date="2023-01-24T19:35:00Z">
         <w:r>
           <w:t xml:space="preserve">edit </w:t>
         </w:r>
       </w:ins>
-      <w:del w:id="55" w:author="Jeremy Hyman" w:date="2023-01-22T13:44:00Z">
+      <w:del w:id="58" w:author="Jeremy Hyman" w:date="2023-01-22T13:44:00Z">
         <w:r>
           <w:delText xml:space="preserve">is </w:delText>
         </w:r>
       </w:del>
-      <w:ins w:id="56" w:author="Jeremy Hyman" w:date="2023-01-22T13:44:00Z">
+      <w:ins w:id="59" w:author="Jeremy Hyman" w:date="2023-01-22T13:44:00Z">
         <w:r>
           <w:t>will b</w:t>
         </w:r>
       </w:ins>
-      <w:ins w:id="57" w:author="Jeremy Hyman" w:date="2023-01-22T13:45:00Z">
+      <w:ins w:id="60" w:author="Jeremy Hyman" w:date="2023-01-22T13:45:00Z">
         <w:r>
           <w:t>e</w:t>
         </w:r>
       </w:ins>
-      <w:ins w:id="58" w:author="Jeremy Hyman" w:date="2023-01-22T13:44:00Z">
+      <w:ins w:id="61" w:author="Jeremy Hyman" w:date="2023-01-22T13:44:00Z">
         <w:r>
           <w:t xml:space="preserve"> </w:t>
         </w:r>
@@ -818,40 +1004,69 @@
       <w:r>
         <w:t>repeated from what was done in 2020 and 2022, however we will add a second method to our soil seed bank analysis to provide a more robust estimate of the seed bank and make it more comparable to the current vegetation structure and to speculate on the future composition of Round Bald as a result of mowing management.</w:t>
       </w:r>
-      <w:commentRangeEnd w:id="52"/>
+      <w:commentRangeEnd w:id="55"/>
       <w:r>
         <w:rPr>
           <w:rStyle w:val="CommentReference"/>
         </w:rPr>
-        <w:commentReference w:id="52"/>
-      </w:r>
-      <w:commentRangeEnd w:id="53"/>
+        <w:commentReference w:id="55"/>
+      </w:r>
+      <w:commentRangeEnd w:id="56"/>
       <w:r>
         <w:rPr>
           <w:rStyle w:val="CommentReference"/>
         </w:rPr>
-        <w:commentReference w:id="53"/>
-      </w:r>
-      <w:r>
-        <w:t xml:space="preserve"> In 2022 soil emergence was utilized for the sake of time, we plan to add modified soil extraction methods from Price et al. (2010), Abella et al. (2013), and Chiquoine and Abella (2018). These authors identify that both methods can provide insight into the vegetation community, but a combination of the two provides a more robust estimate of the state of the </w:t>
-      </w:r>
-      <w:ins w:id="59" w:author="John Hillert" w:date="2023-01-24T19:37:00Z">
+        <w:commentReference w:id="56"/>
+      </w:r>
+      <w:r>
+        <w:t xml:space="preserve"> In 2022 soil emergence was utilized for the sake of time, we plan to add modified soil extraction methods from Price et al. (2010), </w:t>
+      </w:r>
+      <w:proofErr w:type="spellStart"/>
+      <w:r>
+        <w:t>Abella</w:t>
+      </w:r>
+      <w:proofErr w:type="spellEnd"/>
+      <w:r>
+        <w:t xml:space="preserve"> et al. (2013), and </w:t>
+      </w:r>
+      <w:proofErr w:type="spellStart"/>
+      <w:r>
+        <w:t>Chiquoine</w:t>
+      </w:r>
+      <w:proofErr w:type="spellEnd"/>
+      <w:r>
+        <w:t xml:space="preserve"> and </w:t>
+      </w:r>
+      <w:proofErr w:type="spellStart"/>
+      <w:r>
+        <w:t>Abella</w:t>
+      </w:r>
+      <w:proofErr w:type="spellEnd"/>
+      <w:r>
+        <w:t xml:space="preserve"> (2018). These authors identify that both methods can provide insight into the vegetation community, but a combination of the two provides a more robust estimate of the state of the </w:t>
+      </w:r>
+      <w:proofErr w:type="spellStart"/>
+      <w:ins w:id="62" w:author="John Hillert" w:date="2023-01-24T19:37:00Z">
         <w:r>
           <w:t>edit</w:t>
         </w:r>
       </w:ins>
       <w:r>
-        <w:t>bald.</w:t>
+        <w:t>bald</w:t>
+      </w:r>
+      <w:proofErr w:type="spellEnd"/>
+      <w:r>
+        <w:t>.</w:t>
       </w:r>
     </w:p>
     <w:p>
       <w:pPr>
         <w:pStyle w:val="Heading1"/>
       </w:pPr>
-      <w:bookmarkStart w:id="60" w:name="proposed-budget"/>
-      <w:bookmarkEnd w:id="40"/>
-      <w:bookmarkEnd w:id="50"/>
-      <w:bookmarkEnd w:id="51"/>
+      <w:bookmarkStart w:id="63" w:name="proposed-budget"/>
+      <w:bookmarkEnd w:id="43"/>
+      <w:bookmarkEnd w:id="53"/>
+      <w:bookmarkEnd w:id="54"/>
       <w:r>
         <w:t>PROPOSED BUDGET</w:t>
       </w:r>
@@ -926,8 +1141,8 @@
           <w:szCs w:val="32"/>
         </w:rPr>
       </w:pPr>
-      <w:bookmarkStart w:id="61" w:name="references"/>
-      <w:bookmarkEnd w:id="60"/>
+      <w:bookmarkStart w:id="64" w:name="references"/>
+      <w:bookmarkEnd w:id="63"/>
       <w:r>
         <w:br w:type="page"/>
       </w:r>
@@ -945,10 +1160,23 @@
       <w:pPr>
         <w:pStyle w:val="Bibliography"/>
       </w:pPr>
-      <w:bookmarkStart w:id="62" w:name="ref-abel2013"/>
-      <w:bookmarkStart w:id="63" w:name="refs"/>
-      <w:r>
-        <w:t xml:space="preserve">Abella, S. R., L. P. Chiquoine, and C. H. Vanier. 2013. </w:t>
+      <w:bookmarkStart w:id="65" w:name="ref-abel2013"/>
+      <w:bookmarkStart w:id="66" w:name="refs"/>
+      <w:proofErr w:type="spellStart"/>
+      <w:r>
+        <w:t>Abella</w:t>
+      </w:r>
+      <w:proofErr w:type="spellEnd"/>
+      <w:r>
+        <w:t xml:space="preserve">, S. R., L. P. </w:t>
+      </w:r>
+      <w:proofErr w:type="spellStart"/>
+      <w:r>
+        <w:t>Chiquoine</w:t>
+      </w:r>
+      <w:proofErr w:type="spellEnd"/>
+      <w:r>
+        <w:t xml:space="preserve">, and C. H. Vanier. 2013. </w:t>
       </w:r>
       <w:hyperlink r:id="rId12">
         <w:r>
@@ -966,10 +1194,23 @@
       <w:pPr>
         <w:pStyle w:val="Bibliography"/>
       </w:pPr>
-      <w:bookmarkStart w:id="64" w:name="ref-chiq2018"/>
-      <w:bookmarkEnd w:id="62"/>
-      <w:r>
-        <w:t xml:space="preserve">Chiquoine, L. P., and S. R. Abella. 2018. </w:t>
+      <w:bookmarkStart w:id="67" w:name="ref-chiq2018"/>
+      <w:bookmarkEnd w:id="65"/>
+      <w:proofErr w:type="spellStart"/>
+      <w:r>
+        <w:t>Chiquoine</w:t>
+      </w:r>
+      <w:proofErr w:type="spellEnd"/>
+      <w:r>
+        <w:t xml:space="preserve">, L. P., and S. R. </w:t>
+      </w:r>
+      <w:proofErr w:type="spellStart"/>
+      <w:r>
+        <w:t>Abella</w:t>
+      </w:r>
+      <w:proofErr w:type="spellEnd"/>
+      <w:r>
+        <w:t xml:space="preserve">. 2018. </w:t>
       </w:r>
       <w:hyperlink r:id="rId13">
         <w:r>
@@ -987,8 +1228,8 @@
       <w:pPr>
         <w:pStyle w:val="Bibliography"/>
       </w:pPr>
-      <w:bookmarkStart w:id="65" w:name="ref-davi1998"/>
-      <w:bookmarkEnd w:id="64"/>
+      <w:bookmarkStart w:id="68" w:name="ref-davi1998"/>
+      <w:bookmarkEnd w:id="67"/>
       <w:r>
         <w:t>Davies, R. 1998. Regeneration of blackberry-infested native vegetation. Plant Protection Quarterly 13:189–195.</w:t>
       </w:r>
@@ -997,18 +1238,26 @@
       <w:pPr>
         <w:pStyle w:val="Bibliography"/>
       </w:pPr>
-      <w:bookmarkStart w:id="66" w:name="ref-gers1970"/>
-      <w:bookmarkEnd w:id="65"/>
-      <w:r>
-        <w:t>Gersmehl, P. 1970. A geographic approach to a vegetation problem: The case of the southern appalachian grass balds. Ph.D. Dissertation, University of Georgia, Athens, GA. 463 pp.</w:t>
+      <w:bookmarkStart w:id="69" w:name="ref-gers1970"/>
+      <w:bookmarkEnd w:id="68"/>
+      <w:r>
+        <w:t xml:space="preserve">Gersmehl, P. 1970. A geographic approach to a vegetation problem: The case of the southern </w:t>
+      </w:r>
+      <w:proofErr w:type="spellStart"/>
+      <w:r>
+        <w:t>appalachian</w:t>
+      </w:r>
+      <w:proofErr w:type="spellEnd"/>
+      <w:r>
+        <w:t xml:space="preserve"> grass balds. Ph.D. Dissertation, University of Georgia, Athens, GA. 463 pp.</w:t>
       </w:r>
     </w:p>
     <w:p>
       <w:pPr>
         <w:pStyle w:val="Bibliography"/>
       </w:pPr>
-      <w:bookmarkStart w:id="67" w:name="ref-hame1990"/>
-      <w:bookmarkEnd w:id="66"/>
+      <w:bookmarkStart w:id="70" w:name="ref-hame1990"/>
+      <w:bookmarkEnd w:id="69"/>
       <w:r>
         <w:t>Hamel, P., and P. Somers. 1990. Vegetation analysis report: Roan mountain grassy balds. Challenge Cost Share Project.:25.</w:t>
       </w:r>
@@ -1017,8 +1266,8 @@
       <w:pPr>
         <w:pStyle w:val="Bibliography"/>
       </w:pPr>
-      <w:bookmarkStart w:id="68" w:name="ref-lind1979v"/>
-      <w:bookmarkEnd w:id="67"/>
+      <w:bookmarkStart w:id="71" w:name="ref-lind1979v"/>
+      <w:bookmarkEnd w:id="70"/>
       <w:r>
         <w:t xml:space="preserve">Lindsay, M. M., and S. P. Bratton. 1979a. </w:t>
       </w:r>
@@ -1038,8 +1287,8 @@
       <w:pPr>
         <w:pStyle w:val="Bibliography"/>
       </w:pPr>
-      <w:bookmarkStart w:id="69" w:name="ref-lind1979b"/>
-      <w:bookmarkEnd w:id="68"/>
+      <w:bookmarkStart w:id="72" w:name="ref-lind1979b"/>
+      <w:bookmarkEnd w:id="71"/>
       <w:r>
         <w:t xml:space="preserve">Lindsay, M. M., and S. P. Bratton. 1979b. </w:t>
       </w:r>
@@ -1059,8 +1308,8 @@
       <w:pPr>
         <w:pStyle w:val="Bibliography"/>
       </w:pPr>
-      <w:bookmarkStart w:id="70" w:name="ref-lind1980"/>
-      <w:bookmarkEnd w:id="69"/>
+      <w:bookmarkStart w:id="73" w:name="ref-lind1980"/>
+      <w:bookmarkEnd w:id="72"/>
       <w:r>
         <w:t>Lindsay, M. M., and S. P. Bratton. 1980. The rate of woody plant invasion on two grassy balds. Castanea 45:75–87.</w:t>
       </w:r>
@@ -1069,18 +1318,53 @@
       <w:pPr>
         <w:pStyle w:val="Bibliography"/>
       </w:pPr>
-      <w:bookmarkStart w:id="71" w:name="ref-mora2013"/>
-      <w:bookmarkEnd w:id="70"/>
-      <w:r>
-        <w:t xml:space="preserve">Moravek, S., J. Luly, J. Grindrod, and R. Fairfax. 2013. </w:t>
+      <w:bookmarkStart w:id="74" w:name="ref-mora2013"/>
+      <w:bookmarkEnd w:id="73"/>
+      <w:proofErr w:type="spellStart"/>
+      <w:r>
+        <w:t>Moravek</w:t>
+      </w:r>
+      <w:proofErr w:type="spellEnd"/>
+      <w:r>
+        <w:t xml:space="preserve">, S., J. </w:t>
+      </w:r>
+      <w:proofErr w:type="spellStart"/>
+      <w:r>
+        <w:t>Luly</w:t>
+      </w:r>
+      <w:proofErr w:type="spellEnd"/>
+      <w:r>
+        <w:t xml:space="preserve">, J. Grindrod, and R. Fairfax. 2013. </w:t>
       </w:r>
       <w:hyperlink r:id="rId16">
         <w:r>
           <w:rPr>
             <w:rStyle w:val="Hyperlink"/>
           </w:rPr>
-          <w:t>The origin of grassy balds in the bunya mountains, southeastern queensland, australia</w:t>
-        </w:r>
+          <w:t xml:space="preserve">The origin of grassy balds in the bunya mountains, southeastern </w:t>
+        </w:r>
+        <w:proofErr w:type="spellStart"/>
+        <w:r>
+          <w:rPr>
+            <w:rStyle w:val="Hyperlink"/>
+          </w:rPr>
+          <w:t>queensland</w:t>
+        </w:r>
+        <w:proofErr w:type="spellEnd"/>
+        <w:r>
+          <w:rPr>
+            <w:rStyle w:val="Hyperlink"/>
+          </w:rPr>
+          <w:t xml:space="preserve">, </w:t>
+        </w:r>
+        <w:proofErr w:type="spellStart"/>
+        <w:r>
+          <w:rPr>
+            <w:rStyle w:val="Hyperlink"/>
+          </w:rPr>
+          <w:t>australia</w:t>
+        </w:r>
+        <w:proofErr w:type="spellEnd"/>
       </w:hyperlink>
       <w:r>
         <w:t>. The Holocene 23:305–315.</w:t>
@@ -1090,18 +1374,26 @@
       <w:pPr>
         <w:pStyle w:val="Bibliography"/>
       </w:pPr>
-      <w:bookmarkStart w:id="72" w:name="ref-murd1986"/>
-      <w:bookmarkEnd w:id="71"/>
-      <w:r>
-        <w:t>Murdock, N. A. 1968. Evaluation of management techniques on a southern appalachian bald. Unpublished M.S. Thesis. Western Carolina University. 62 pp.</w:t>
+      <w:bookmarkStart w:id="75" w:name="ref-murd1986"/>
+      <w:bookmarkEnd w:id="74"/>
+      <w:r>
+        <w:t xml:space="preserve">Murdock, N. A. 1968. Evaluation of management techniques on a southern </w:t>
+      </w:r>
+      <w:proofErr w:type="spellStart"/>
+      <w:r>
+        <w:t>appalachian</w:t>
+      </w:r>
+      <w:proofErr w:type="spellEnd"/>
+      <w:r>
+        <w:t xml:space="preserve"> bald. Unpublished M.S. Thesis. Western Carolina University. 62 pp.</w:t>
       </w:r>
     </w:p>
     <w:p>
       <w:pPr>
         <w:pStyle w:val="Bibliography"/>
       </w:pPr>
-      <w:bookmarkStart w:id="73" w:name="ref-pric2010"/>
-      <w:bookmarkEnd w:id="72"/>
+      <w:bookmarkStart w:id="76" w:name="ref-pric2010"/>
+      <w:bookmarkEnd w:id="75"/>
       <w:r>
         <w:t xml:space="preserve">Price, J. N., B. R. Wright, C. L. Gross, and W. R. D. B. Whalley. 2010. </w:t>
       </w:r>
@@ -1121,8 +1413,8 @@
       <w:pPr>
         <w:pStyle w:val="Bibliography"/>
       </w:pPr>
-      <w:bookmarkStart w:id="74" w:name="ref-stok2022"/>
-      <w:bookmarkEnd w:id="73"/>
+      <w:bookmarkStart w:id="77" w:name="ref-stok2022"/>
+      <w:bookmarkEnd w:id="76"/>
       <w:r>
         <w:t xml:space="preserve">Stokes, C., and J. L. Horton. 2022. </w:t>
       </w:r>
@@ -1142,17 +1434,36 @@
       <w:pPr>
         <w:pStyle w:val="Bibliography"/>
       </w:pPr>
-      <w:bookmarkStart w:id="75" w:name="ref-weig1995"/>
-      <w:bookmarkEnd w:id="74"/>
-      <w:r>
-        <w:t xml:space="preserve">Weigl, P. D., and T. W. Knowles. 1995. </w:t>
+      <w:bookmarkStart w:id="78" w:name="ref-weig1995"/>
+      <w:bookmarkEnd w:id="77"/>
+      <w:proofErr w:type="spellStart"/>
+      <w:r>
+        <w:t>Weigl</w:t>
+      </w:r>
+      <w:proofErr w:type="spellEnd"/>
+      <w:r>
+        <w:t xml:space="preserve">, P. D., and T. W. Knowles. 1995. </w:t>
       </w:r>
       <w:hyperlink r:id="rId19">
         <w:r>
           <w:rPr>
             <w:rStyle w:val="Hyperlink"/>
           </w:rPr>
-          <w:t>Megaherbivores and southern appalachian grass balds</w:t>
+          <w:t xml:space="preserve">Megaherbivores and southern </w:t>
+        </w:r>
+        <w:proofErr w:type="spellStart"/>
+        <w:r>
+          <w:rPr>
+            <w:rStyle w:val="Hyperlink"/>
+          </w:rPr>
+          <w:t>appalachian</w:t>
+        </w:r>
+        <w:proofErr w:type="spellEnd"/>
+        <w:r>
+          <w:rPr>
+            <w:rStyle w:val="Hyperlink"/>
+          </w:rPr>
+          <w:t xml:space="preserve"> grass balds</w:t>
         </w:r>
       </w:hyperlink>
       <w:r>
@@ -1163,10 +1474,15 @@
       <w:pPr>
         <w:pStyle w:val="Bibliography"/>
       </w:pPr>
-      <w:bookmarkStart w:id="76" w:name="ref-weig2014"/>
-      <w:bookmarkEnd w:id="75"/>
-      <w:r>
-        <w:t xml:space="preserve">Weigl, P. D., and T. W. Knowles. 2014. </w:t>
+      <w:bookmarkStart w:id="79" w:name="ref-weig2014"/>
+      <w:bookmarkEnd w:id="78"/>
+      <w:proofErr w:type="spellStart"/>
+      <w:r>
+        <w:t>Weigl</w:t>
+      </w:r>
+      <w:proofErr w:type="spellEnd"/>
+      <w:r>
+        <w:t xml:space="preserve">, P. D., and T. W. Knowles. 2014. </w:t>
       </w:r>
       <w:hyperlink r:id="rId20">
         <w:r>
@@ -1179,9 +1495,9 @@
       <w:r>
         <w:t>. Biological Reviews 89:466–476.</w:t>
       </w:r>
-      <w:bookmarkEnd w:id="61"/>
-      <w:bookmarkEnd w:id="63"/>
-      <w:bookmarkEnd w:id="76"/>
+      <w:bookmarkEnd w:id="64"/>
+      <w:bookmarkEnd w:id="66"/>
+      <w:bookmarkEnd w:id="79"/>
     </w:p>
     <w:sectPr>
       <w:pgSz w:w="12240" w:h="15840"/>
@@ -1194,7 +1510,7 @@
 
 <file path=word/comments.xml><?xml version="1.0" encoding="utf-8"?>
 <w:comments xmlns:wpc="http://schemas.microsoft.com/office/word/2010/wordprocessingCanvas" xmlns:cx="http://schemas.microsoft.com/office/drawing/2014/chartex" xmlns:cx1="http://schemas.microsoft.com/office/drawing/2015/9/8/chartex" xmlns:cx2="http://schemas.microsoft.com/office/drawing/2015/10/21/chartex" xmlns:cx3="http://schemas.microsoft.com/office/drawing/2016/5/9/chartex" xmlns:cx4="http://schemas.microsoft.com/office/drawing/2016/5/10/chartex" xmlns:cx5="http://schemas.microsoft.com/office/drawing/2016/5/11/chartex" xmlns:cx6="http://schemas.microsoft.com/office/drawing/2016/5/12/chartex" xmlns:cx7="http://schemas.microsoft.com/office/drawing/2016/5/13/chartex" xmlns:cx8="http://schemas.microsoft.com/office/drawing/2016/5/14/chartex" xmlns:mc="http://schemas.openxmlformats.org/markup-compatibility/2006" xmlns:aink="http://schemas.microsoft.com/office/drawing/2016/ink" xmlns:am3d="http://schemas.microsoft.com/office/drawing/2017/model3d" xmlns:o="urn:schemas-microsoft-com:office:office" xmlns:oel="http://schemas.microsoft.com/office/2019/extlst" xmlns:r="http://schemas.openxmlformats.org/officeDocument/2006/relationships" xmlns:m="http://schemas.openxmlformats.org/officeDocument/2006/math" xmlns:v="urn:schemas-microsoft-com:vml" xmlns:wp14="http://schemas.microsoft.com/office/word/2010/wordprocessingDrawing" xmlns:wp="http://schemas.openxmlformats.org/drawingml/2006/wordprocessingDrawing" xmlns:w10="urn:schemas-microsoft-com:office:word" xmlns:w="http://schemas.openxmlformats.org/wordprocessingml/2006/main" xmlns:w14="http://schemas.microsoft.com/office/word/2010/wordml" xmlns:w15="http://schemas.microsoft.com/office/word/2012/wordml" xmlns:w16cex="http://schemas.microsoft.com/office/word/2018/wordml/cex" xmlns:w16cid="http://schemas.microsoft.com/office/word/2016/wordml/cid" xmlns:w16="http://schemas.microsoft.com/office/word/2018/wordml" xmlns:w16sdtdh="http://schemas.microsoft.com/office/word/2020/wordml/sdtdatahash" xmlns:w16se="http://schemas.microsoft.com/office/word/2015/wordml/symex" xmlns:wpg="http://schemas.microsoft.com/office/word/2010/wordprocessingGroup" xmlns:wpi="http://schemas.microsoft.com/office/word/2010/wordprocessingInk" xmlns:wne="http://schemas.microsoft.com/office/word/2006/wordml" xmlns:wps="http://schemas.microsoft.com/office/word/2010/wordprocessingShape" mc:Ignorable="w14 w15 w16se w16cid w16 w16cex w16sdtdh wp14">
-  <w:comment w:id="8" w:author="Jeremy Hyman" w:date="2023-01-22T12:22:00Z" w:initials="JH">
+  <w:comment w:id="11" w:author="Jeremy Hyman" w:date="2023-01-22T12:22:00Z" w:initials="JH">
     <w:p>
       <w:pPr>
         <w:pStyle w:val="CommentText"/>
@@ -1210,7 +1526,7 @@
       </w:r>
     </w:p>
   </w:comment>
-  <w:comment w:id="9" w:author="John Hillert" w:date="2023-01-24T19:32:00Z" w:initials="JH">
+  <w:comment w:id="12" w:author="John Hillert" w:date="2023-01-24T19:32:00Z" w:initials="JH">
     <w:p>
       <w:pPr>
         <w:pStyle w:val="CommentText"/>
@@ -1226,7 +1542,7 @@
       </w:r>
     </w:p>
   </w:comment>
-  <w:comment w:id="17" w:author="Jeremy Hyman" w:date="2023-01-22T12:24:00Z" w:initials="JH">
+  <w:comment w:id="20" w:author="Jeremy Hyman" w:date="2023-01-22T12:24:00Z" w:initials="JH">
     <w:p>
       <w:pPr>
         <w:pStyle w:val="CommentText"/>
@@ -1242,7 +1558,7 @@
       </w:r>
     </w:p>
   </w:comment>
-  <w:comment w:id="18" w:author="John Hillert" w:date="2023-01-24T19:26:00Z" w:initials="JH">
+  <w:comment w:id="21" w:author="John Hillert" w:date="2023-01-24T19:26:00Z" w:initials="JH">
     <w:p>
       <w:pPr>
         <w:pStyle w:val="CommentText"/>
@@ -1258,7 +1574,7 @@
       </w:r>
     </w:p>
   </w:comment>
-  <w:comment w:id="21" w:author="Jeremy Hyman" w:date="2023-01-22T12:25:00Z" w:initials="JH">
+  <w:comment w:id="24" w:author="Jeremy Hyman" w:date="2023-01-22T12:25:00Z" w:initials="JH">
     <w:p>
       <w:pPr>
         <w:pStyle w:val="CommentText"/>
@@ -1274,7 +1590,7 @@
       </w:r>
     </w:p>
   </w:comment>
-  <w:comment w:id="22" w:author="John Hillert" w:date="2023-01-24T19:24:00Z" w:initials="JH">
+  <w:comment w:id="25" w:author="John Hillert" w:date="2023-01-24T19:24:00Z" w:initials="JH">
     <w:p>
       <w:pPr>
         <w:pStyle w:val="CommentText"/>
@@ -1290,7 +1606,7 @@
       </w:r>
     </w:p>
   </w:comment>
-  <w:comment w:id="25" w:author="Jeremy Hyman" w:date="2023-01-22T12:26:00Z" w:initials="JH">
+  <w:comment w:id="28" w:author="Jeremy Hyman" w:date="2023-01-22T12:26:00Z" w:initials="JH">
     <w:p>
       <w:pPr>
         <w:pStyle w:val="CommentText"/>
@@ -1306,7 +1622,7 @@
       </w:r>
     </w:p>
   </w:comment>
-  <w:comment w:id="26" w:author="John Hillert" w:date="2023-01-24T19:21:00Z" w:initials="JH">
+  <w:comment w:id="29" w:author="John Hillert" w:date="2023-01-24T19:21:00Z" w:initials="JH">
     <w:p>
       <w:pPr>
         <w:pStyle w:val="CommentText"/>
@@ -1322,7 +1638,7 @@
       </w:r>
     </w:p>
   </w:comment>
-  <w:comment w:id="29" w:author="Jeremy Hyman" w:date="2023-01-22T12:27:00Z" w:initials="JH">
+  <w:comment w:id="32" w:author="Jeremy Hyman" w:date="2023-01-22T12:27:00Z" w:initials="JH">
     <w:p>
       <w:pPr>
         <w:pStyle w:val="CommentText"/>
@@ -1338,7 +1654,7 @@
       </w:r>
     </w:p>
   </w:comment>
-  <w:comment w:id="30" w:author="John Hillert" w:date="2023-01-24T19:06:00Z" w:initials="JH">
+  <w:comment w:id="33" w:author="John Hillert" w:date="2023-01-24T19:06:00Z" w:initials="JH">
     <w:p>
       <w:pPr>
         <w:pStyle w:val="CommentText"/>
@@ -1354,7 +1670,7 @@
       </w:r>
     </w:p>
   </w:comment>
-  <w:comment w:id="33" w:author="Jeremy Hyman" w:date="2023-01-22T12:27:00Z" w:initials="JH">
+  <w:comment w:id="36" w:author="Jeremy Hyman" w:date="2023-01-22T12:27:00Z" w:initials="JH">
     <w:p>
       <w:pPr>
         <w:pStyle w:val="CommentText"/>
@@ -1370,7 +1686,7 @@
       </w:r>
     </w:p>
   </w:comment>
-  <w:comment w:id="34" w:author="John Hillert" w:date="2023-01-24T19:05:00Z" w:initials="JH">
+  <w:comment w:id="37" w:author="John Hillert" w:date="2023-01-24T19:05:00Z" w:initials="JH">
     <w:p>
       <w:pPr>
         <w:pStyle w:val="CommentText"/>
@@ -1386,7 +1702,7 @@
       </w:r>
     </w:p>
   </w:comment>
-  <w:comment w:id="36" w:author="Jeremy Hyman" w:date="2023-01-22T12:28:00Z" w:initials="JH">
+  <w:comment w:id="39" w:author="Jeremy Hyman" w:date="2023-01-22T12:28:00Z" w:initials="JH">
     <w:p>
       <w:pPr>
         <w:pStyle w:val="CommentText"/>
@@ -1402,7 +1718,7 @@
       </w:r>
     </w:p>
   </w:comment>
-  <w:comment w:id="37" w:author="John Hillert" w:date="2023-01-24T19:01:00Z" w:initials="JH">
+  <w:comment w:id="40" w:author="John Hillert" w:date="2023-01-24T19:01:00Z" w:initials="JH">
     <w:p>
       <w:pPr>
         <w:pStyle w:val="CommentText"/>
@@ -1418,7 +1734,7 @@
       </w:r>
     </w:p>
   </w:comment>
-  <w:comment w:id="46" w:author="Jeremy Hyman" w:date="2023-01-22T13:40:00Z" w:initials="JH">
+  <w:comment w:id="49" w:author="Jeremy Hyman" w:date="2023-01-22T13:40:00Z" w:initials="JH">
     <w:p>
       <w:pPr>
         <w:pStyle w:val="CommentText"/>
@@ -1434,7 +1750,7 @@
       </w:r>
     </w:p>
   </w:comment>
-  <w:comment w:id="47" w:author="John Hillert" w:date="2023-01-24T09:20:00Z" w:initials="JH">
+  <w:comment w:id="50" w:author="John Hillert" w:date="2023-01-24T09:20:00Z" w:initials="JH">
     <w:p>
       <w:pPr>
         <w:pStyle w:val="CommentText"/>
@@ -1450,7 +1766,7 @@
       </w:r>
     </w:p>
   </w:comment>
-  <w:comment w:id="52" w:author="Jeremy Hyman" w:date="2023-01-22T13:45:00Z" w:initials="JH">
+  <w:comment w:id="55" w:author="Jeremy Hyman" w:date="2023-01-22T13:45:00Z" w:initials="JH">
     <w:p>
       <w:pPr>
         <w:pStyle w:val="CommentText"/>
@@ -1466,7 +1782,7 @@
       </w:r>
     </w:p>
   </w:comment>
-  <w:comment w:id="53" w:author="John Hillert" w:date="2023-01-24T08:15:00Z" w:initials="JH">
+  <w:comment w:id="56" w:author="John Hillert" w:date="2023-01-24T08:15:00Z" w:initials="JH">
     <w:p>
       <w:pPr>
         <w:pStyle w:val="CommentText"/>
